--- a/卒業論文/2012/野口杏子/20131105_進捗報告書.docx
+++ b/卒業論文/2012/野口杏子/20131105_進捗報告書.docx
@@ -1300,9 +1300,6 @@
         <w:tabs>
           <w:tab w:val="left" w:pos="3178"/>
         </w:tabs>
-        <w:rPr>
-          <w:rFonts w:hint="eastAsia"/>
-        </w:rPr>
       </w:pPr>
       <w:r>
         <w:rPr>
@@ -1345,9 +1342,6 @@
         <w:tabs>
           <w:tab w:val="left" w:pos="3178"/>
         </w:tabs>
-        <w:rPr>
-          <w:rFonts w:hint="eastAsia"/>
-        </w:rPr>
       </w:pPr>
     </w:p>
     <w:p>
@@ -1355,9 +1349,6 @@
         <w:tabs>
           <w:tab w:val="left" w:pos="3178"/>
         </w:tabs>
-        <w:rPr>
-          <w:rFonts w:hint="eastAsia"/>
-        </w:rPr>
       </w:pPr>
       <w:r>
         <w:rPr>
@@ -1411,11 +1402,7 @@
         <w:tabs>
           <w:tab w:val="left" w:pos="3178"/>
         </w:tabs>
-        <w:rPr>
-          <w:rFonts w:hint="eastAsia"/>
-        </w:rPr>
       </w:pPr>
-      <w:bookmarkStart w:id="0" w:name="_GoBack"/>
       <w:r>
         <w:rPr>
           <w:noProof/>
@@ -1476,7 +1463,6 @@
           </wp:anchor>
         </w:drawing>
       </w:r>
-      <w:bookmarkEnd w:id="0"/>
     </w:p>
     <w:p>
       <w:pPr>
@@ -1484,6 +1470,245 @@
           <w:tab w:val="left" w:pos="3178"/>
         </w:tabs>
       </w:pPr>
+    </w:p>
+    <w:p>
+      <w:pPr>
+        <w:widowControl/>
+        <w:jc w:val="left"/>
+      </w:pPr>
+      <w:r>
+        <w:br w:type="page"/>
+      </w:r>
+    </w:p>
+    <w:p>
+      <w:pPr>
+        <w:tabs>
+          <w:tab w:val="left" w:pos="3178"/>
+        </w:tabs>
+        <w:rPr>
+          <w:rFonts w:hint="eastAsia"/>
+        </w:rPr>
+      </w:pPr>
+      <w:r>
+        <w:lastRenderedPageBreak/>
+        <w:t>利用する</w:t>
+      </w:r>
+      <w:r>
+        <w:t>API</w:t>
+      </w:r>
+      <w:r>
+        <w:t>：</w:t>
+      </w:r>
+      <w:hyperlink r:id="rId8" w:history="1">
+        <w:r>
+          <w:rPr>
+            <w:rStyle w:val="a7"/>
+          </w:rPr>
+          <w:t>http://developer.github.com/v3/activity/events/</w:t>
+        </w:r>
+      </w:hyperlink>
+      <w:r>
+        <w:rPr>
+          <w:rFonts w:hint="eastAsia"/>
+        </w:rPr>
+        <w:t xml:space="preserve"> </w:t>
+      </w:r>
+      <w:r>
+        <w:rPr>
+          <w:rFonts w:hint="eastAsia"/>
+        </w:rPr>
+        <w:t>の</w:t>
+      </w:r>
+      <w:r>
+        <w:t>GET /users/:user/events</w:t>
+      </w:r>
+    </w:p>
+    <w:p>
+      <w:pPr>
+        <w:tabs>
+          <w:tab w:val="left" w:pos="3178"/>
+        </w:tabs>
+        <w:rPr>
+          <w:rFonts w:hint="eastAsia"/>
+        </w:rPr>
+      </w:pPr>
+    </w:p>
+    <w:p>
+      <w:pPr>
+        <w:tabs>
+          <w:tab w:val="left" w:pos="3178"/>
+        </w:tabs>
+        <w:rPr>
+          <w:rFonts w:hint="eastAsia"/>
+        </w:rPr>
+      </w:pPr>
+      <w:r>
+        <w:rPr>
+          <w:rFonts w:hint="eastAsia"/>
+        </w:rPr>
+        <w:t>宿題：特定のユーザのイベント（でいいと思うんだけど）を，全部取得して，</w:t>
+      </w:r>
+      <w:r>
+        <w:rPr>
+          <w:rFonts w:hint="eastAsia"/>
+        </w:rPr>
+        <w:t>Excel</w:t>
+      </w:r>
+      <w:r>
+        <w:rPr>
+          <w:rFonts w:hint="eastAsia"/>
+        </w:rPr>
+        <w:t>のファイルにまとめてみる．</w:t>
+      </w:r>
+    </w:p>
+    <w:p>
+      <w:pPr>
+        <w:tabs>
+          <w:tab w:val="left" w:pos="3178"/>
+        </w:tabs>
+        <w:rPr>
+          <w:rFonts w:hint="eastAsia"/>
+        </w:rPr>
+      </w:pPr>
+      <w:r>
+        <w:rPr>
+          <w:rFonts w:hint="eastAsia"/>
+        </w:rPr>
+        <w:t>（そもそもどういう情報があるのか．最低でもコミットが無かったらダメ，</w:t>
+      </w:r>
+      <w:r>
+        <w:rPr>
+          <w:rFonts w:hint="eastAsia"/>
+        </w:rPr>
+        <w:t>API</w:t>
+      </w:r>
+      <w:r>
+        <w:rPr>
+          <w:rFonts w:hint="eastAsia"/>
+        </w:rPr>
+        <w:t>変更）</w:t>
+      </w:r>
+    </w:p>
+    <w:p>
+      <w:pPr>
+        <w:tabs>
+          <w:tab w:val="left" w:pos="3178"/>
+        </w:tabs>
+        <w:rPr>
+          <w:rFonts w:hint="eastAsia"/>
+        </w:rPr>
+      </w:pPr>
+    </w:p>
+    <w:p>
+      <w:pPr>
+        <w:tabs>
+          <w:tab w:val="left" w:pos="3178"/>
+        </w:tabs>
+        <w:rPr>
+          <w:rFonts w:hint="eastAsia"/>
+        </w:rPr>
+      </w:pPr>
+      <w:r>
+        <w:rPr>
+          <w:rFonts w:hint="eastAsia"/>
+        </w:rPr>
+        <w:t>宿題：論文探し</w:t>
+      </w:r>
+      <w:r>
+        <w:rPr>
+          <w:rFonts w:hint="eastAsia"/>
+        </w:rPr>
+        <w:t>・学会発表（</w:t>
+      </w:r>
+      <w:hyperlink r:id="rId9" w:history="1">
+        <w:r>
+          <w:rPr>
+            <w:rStyle w:val="a7"/>
+          </w:rPr>
+          <w:t>http://www.ipsj.or.jp/event/taikai/76/appli_fee_payment.html</w:t>
+        </w:r>
+      </w:hyperlink>
+      <w:r>
+        <w:rPr>
+          <w:rFonts w:hint="eastAsia"/>
+        </w:rPr>
+        <w:t>）</w:t>
+      </w:r>
+    </w:p>
+    <w:p>
+      <w:pPr>
+        <w:tabs>
+          <w:tab w:val="left" w:pos="3178"/>
+        </w:tabs>
+        <w:rPr>
+          <w:rFonts w:hint="eastAsia"/>
+        </w:rPr>
+      </w:pPr>
+    </w:p>
+    <w:p>
+      <w:pPr>
+        <w:tabs>
+          <w:tab w:val="left" w:pos="3178"/>
+        </w:tabs>
+      </w:pPr>
+      <w:r>
+        <w:rPr>
+          <w:rFonts w:hint="eastAsia"/>
+        </w:rPr>
+        <w:t>時間があれば：</w:t>
+      </w:r>
+      <w:hyperlink r:id="rId10" w:history="1">
+        <w:r>
+          <w:rPr>
+            <w:rStyle w:val="a7"/>
+          </w:rPr>
+          <w:t>http://blog.goo.ne.jp/xmldtp/e/f0dde89d91581f0c752baefc8a86cf77</w:t>
+        </w:r>
+      </w:hyperlink>
+      <w:r>
+        <w:rPr>
+          <w:rFonts w:hint="eastAsia"/>
+        </w:rPr>
+        <w:t xml:space="preserve"> </w:t>
+      </w:r>
+      <w:r>
+        <w:rPr>
+          <w:rFonts w:hint="eastAsia"/>
+        </w:rPr>
+        <w:t>みたいなことを見ておく</w:t>
+      </w:r>
+      <w:r>
+        <w:rPr>
+          <w:rFonts w:hint="eastAsia"/>
+        </w:rPr>
+        <w:t>．その前に「</w:t>
+      </w:r>
+      <w:r>
+        <w:rPr>
+          <w:rFonts w:hint="eastAsia"/>
+        </w:rPr>
+        <w:t>Moodle</w:t>
+      </w:r>
+      <w:r>
+        <w:rPr>
+          <w:rFonts w:hint="eastAsia"/>
+        </w:rPr>
+        <w:t>の構築」できれば</w:t>
+      </w:r>
+      <w:r>
+        <w:rPr>
+          <w:rFonts w:hint="eastAsia"/>
+        </w:rPr>
+        <w:t>Ubuntu</w:t>
+      </w:r>
+      <w:r>
+        <w:rPr>
+          <w:rFonts w:hint="eastAsia"/>
+        </w:rPr>
+        <w:t>で．</w:t>
+      </w:r>
+      <w:bookmarkStart w:id="0" w:name="_GoBack"/>
+      <w:bookmarkEnd w:id="0"/>
     </w:p>
     <w:sectPr>
       <w:pgSz w:w="16840" w:h="11907" w:orient="landscape" w:code="9"/>
@@ -1737,6 +1962,18 @@
       <w:szCs w:val="18"/>
     </w:rPr>
   </w:style>
+  <w:style w:type="character" w:styleId="a7">
+    <w:name w:val="Hyperlink"/>
+    <w:basedOn w:val="a0"/>
+    <w:uiPriority w:val="99"/>
+    <w:semiHidden/>
+    <w:unhideWhenUsed/>
+    <w:rsid w:val="00BA5F07"/>
+    <w:rPr>
+      <w:color w:val="0000FF"/>
+      <w:u w:val="single"/>
+    </w:rPr>
+  </w:style>
 </w:styles>
 </file>
 
@@ -1980,6 +2217,18 @@
       <w:kern w:val="2"/>
       <w:sz w:val="18"/>
       <w:szCs w:val="18"/>
+    </w:rPr>
+  </w:style>
+  <w:style w:type="character" w:styleId="a7">
+    <w:name w:val="Hyperlink"/>
+    <w:basedOn w:val="a0"/>
+    <w:uiPriority w:val="99"/>
+    <w:semiHidden/>
+    <w:unhideWhenUsed/>
+    <w:rsid w:val="00BA5F07"/>
+    <w:rPr>
+      <w:color w:val="0000FF"/>
+      <w:u w:val="single"/>
     </w:rPr>
   </w:style>
 </w:styles>
@@ -2275,7 +2524,7 @@
 </file>
 
 <file path=customXml/itemProps1.xml><?xml version="1.0" encoding="utf-8"?>
-<ds:datastoreItem xmlns:ds="http://schemas.openxmlformats.org/officeDocument/2006/customXml" ds:itemID="{0C6087DE-61E3-4EC1-A691-A98AEC0AE493}">
+<ds:datastoreItem xmlns:ds="http://schemas.openxmlformats.org/officeDocument/2006/customXml" ds:itemID="{1D988CAD-2DB2-4387-AE50-AE6C7EF2682D}">
   <ds:schemaRefs>
     <ds:schemaRef ds:uri="http://schemas.openxmlformats.org/officeDocument/2006/bibliography"/>
   </ds:schemaRefs>
